--- a/Dokumentasjon/Ideer.docx
+++ b/Dokumentasjon/Ideer.docx
@@ -4,6 +4,7 @@
   <w:body>
     <w:p>
       <w:pPr>
+        <w:pStyle w:val="Heading1"/>
         <w:rPr>
           <w:lang w:val="nb-NO"/>
         </w:rPr>
@@ -25,11 +26,19 @@
     <w:p>
       <w:pPr>
         <w:rPr>
+          <w:b/>
+          <w:bCs/>
+          <w:sz w:val="24"/>
+          <w:szCs w:val="24"/>
           <w:lang w:val="nb-NO"/>
         </w:rPr>
       </w:pPr>
       <w:r>
         <w:rPr>
+          <w:b/>
+          <w:bCs/>
+          <w:sz w:val="24"/>
+          <w:szCs w:val="24"/>
           <w:lang w:val="nb-NO"/>
         </w:rPr>
         <w:t xml:space="preserve">Spill ideer </w:t>
@@ -74,7 +83,7 @@
         <w:rPr>
           <w:lang w:val="nb-NO"/>
         </w:rPr>
-        <w:t xml:space="preserve">q </w:t>
+        <w:t>Minecraft Spill</w:t>
       </w:r>
     </w:p>
     <w:p>
@@ -92,7 +101,7 @@
         <w:rPr>
           <w:lang w:val="nb-NO"/>
         </w:rPr>
-        <w:t xml:space="preserve">q </w:t>
+        <w:t>Kopiere enn årsoppgave</w:t>
       </w:r>
     </w:p>
     <w:p>
@@ -110,7 +119,7 @@
         <w:rPr>
           <w:lang w:val="nb-NO"/>
         </w:rPr>
-        <w:t xml:space="preserve">q </w:t>
+        <w:t>[placeholder]</w:t>
       </w:r>
     </w:p>
     <w:p>
@@ -128,7 +137,7 @@
         <w:rPr>
           <w:lang w:val="nb-NO"/>
         </w:rPr>
-        <w:t xml:space="preserve">q </w:t>
+        <w:t>[placeholder]</w:t>
       </w:r>
     </w:p>
     <w:p>
@@ -644,6 +653,27 @@
     <w:name w:val="Normal"/>
     <w:qFormat/>
   </w:style>
+  <w:style w:type="paragraph" w:styleId="Heading1">
+    <w:name w:val="heading 1"/>
+    <w:basedOn w:val="Normal"/>
+    <w:next w:val="Normal"/>
+    <w:link w:val="Heading1Char"/>
+    <w:uiPriority w:val="9"/>
+    <w:qFormat/>
+    <w:rsid w:val="005B4568"/>
+    <w:pPr>
+      <w:keepNext/>
+      <w:keepLines/>
+      <w:spacing w:before="240" w:after="0"/>
+      <w:outlineLvl w:val="0"/>
+    </w:pPr>
+    <w:rPr>
+      <w:rFonts w:asciiTheme="majorHAnsi" w:eastAsiaTheme="majorEastAsia" w:hAnsiTheme="majorHAnsi" w:cstheme="majorBidi"/>
+      <w:color w:val="2F5496" w:themeColor="accent1" w:themeShade="BF"/>
+      <w:sz w:val="32"/>
+      <w:szCs w:val="32"/>
+    </w:rPr>
+  </w:style>
   <w:style w:type="character" w:default="1" w:styleId="DefaultParagraphFont">
     <w:name w:val="Default Paragraph Font"/>
     <w:uiPriority w:val="1"/>
@@ -681,6 +711,19 @@
       <w:ind w:left="720"/>
       <w:contextualSpacing/>
     </w:pPr>
+  </w:style>
+  <w:style w:type="character" w:customStyle="1" w:styleId="Heading1Char">
+    <w:name w:val="Heading 1 Char"/>
+    <w:basedOn w:val="DefaultParagraphFont"/>
+    <w:link w:val="Heading1"/>
+    <w:uiPriority w:val="9"/>
+    <w:rsid w:val="005B4568"/>
+    <w:rPr>
+      <w:rFonts w:asciiTheme="majorHAnsi" w:eastAsiaTheme="majorEastAsia" w:hAnsiTheme="majorHAnsi" w:cstheme="majorBidi"/>
+      <w:color w:val="2F5496" w:themeColor="accent1" w:themeShade="BF"/>
+      <w:sz w:val="32"/>
+      <w:szCs w:val="32"/>
+    </w:rPr>
   </w:style>
 </w:styles>
 </file>

--- a/Dokumentasjon/Ideer.docx
+++ b/Dokumentasjon/Ideer.docx
@@ -101,7 +101,7 @@
         <w:rPr>
           <w:lang w:val="nb-NO"/>
         </w:rPr>
-        <w:t>Kopiere enn årsoppgave</w:t>
+        <w:t>Kopiere en årsoppgave</w:t>
       </w:r>
     </w:p>
     <w:p>

--- a/Dokumentasjon/Ideer.docx
+++ b/Dokumentasjon/Ideer.docx
@@ -119,33 +119,8 @@
         <w:rPr>
           <w:lang w:val="nb-NO"/>
         </w:rPr>
-        <w:t>[placeholder]</w:t>
+        <w:t>Snake</w:t>
       </w:r>
-    </w:p>
-    <w:p>
-      <w:pPr>
-        <w:pStyle w:val="ListParagraph"/>
-        <w:numPr>
-          <w:ilvl w:val="0"/>
-          <w:numId w:val="1"/>
-        </w:numPr>
-        <w:rPr>
-          <w:lang w:val="nb-NO"/>
-        </w:rPr>
-      </w:pPr>
-      <w:r>
-        <w:rPr>
-          <w:lang w:val="nb-NO"/>
-        </w:rPr>
-        <w:t>[placeholder]</w:t>
-      </w:r>
-    </w:p>
-    <w:p>
-      <w:pPr>
-        <w:rPr>
-          <w:lang w:val="nb-NO"/>
-        </w:rPr>
-      </w:pPr>
     </w:p>
     <w:sectPr>
       <w:pgSz w:w="12240" w:h="15840"/>
